--- a/肖怒/10月9日-第二篇论文存疑汇总.docx
+++ b/肖怒/10月9日-第二篇论文存疑汇总.docx
@@ -175,7 +175,17 @@
           <w:szCs w:val="24"/>
           <w:lang w:val="en-US" w:eastAsia="zh-CN"/>
         </w:rPr>
-        <w:t>。</w:t>
+        <w:t>（</w:t>
+      </w:r>
+      <w:r>
+        <w:rPr>
+          <w:rFonts w:hint="eastAsia"/>
+          <w:sz w:val="24"/>
+          <w:szCs w:val="24"/>
+          <w:highlight w:val="none"/>
+          <w:lang w:val="en-US" w:eastAsia="zh-CN"/>
+        </w:rPr>
+        <w:t>运行机制、原理、目的以及作用）</w:t>
       </w:r>
     </w:p>
     <w:p>
@@ -204,8 +214,10 @@
           <w:szCs w:val="24"/>
           <w:lang w:val="en-US" w:eastAsia="zh-CN"/>
         </w:rPr>
-        <w:t>左</w:t>
-      </w:r>
+        <w:t>坐</w:t>
+      </w:r>
+      <w:bookmarkStart w:id="0" w:name="_GoBack"/>
+      <w:bookmarkEnd w:id="0"/>
       <w:r>
         <w:rPr>
           <w:rFonts w:hint="default"/>
@@ -445,7 +457,7 @@
           <w:highlight w:val="none"/>
           <w:lang w:val="en-US" w:eastAsia="zh-CN"/>
         </w:rPr>
-        <w:t>11、目标框回归的运行机制、原理、目的以及作用。</w:t>
+        <w:t>11、先验框和预测框的逻辑关系，以及分别的运行机制和原理，什么是先验框？什么是预测框是用来干嘛的？</w:t>
       </w:r>
     </w:p>
     <w:p>
@@ -471,7 +483,7 @@
           <w:highlight w:val="none"/>
           <w:lang w:val="en-US" w:eastAsia="zh-CN"/>
         </w:rPr>
-        <w:t>12、先验框和预测框的逻辑关系，以及分别的运行机制和原理，什么是先验框？什么是预测框是用来干嘛的？</w:t>
+        <w:t>12、特征图大小与先验框的关系。二者之间的作用机制。以及在模型训练过程中起到什么样的作用？</w:t>
       </w:r>
     </w:p>
     <w:p>
@@ -482,22 +494,22 @@
         </w:numPr>
         <w:ind w:leftChars="0"/>
         <w:rPr>
-          <w:rFonts w:hint="default"/>
-          <w:sz w:val="24"/>
-          <w:szCs w:val="24"/>
-          <w:highlight w:val="none"/>
-          <w:lang w:val="en-US" w:eastAsia="zh-CN"/>
-        </w:rPr>
-      </w:pPr>
-      <w:r>
-        <w:rPr>
-          <w:rFonts w:hint="eastAsia"/>
-          <w:sz w:val="24"/>
-          <w:szCs w:val="24"/>
-          <w:highlight w:val="none"/>
-          <w:lang w:val="en-US" w:eastAsia="zh-CN"/>
-        </w:rPr>
-        <w:t>13、特征图大小与先验框的关系。二者之间的作用机制。以及在模型训练过程中起到什么样的作用？</w:t>
+          <w:rFonts w:hint="eastAsia"/>
+          <w:sz w:val="24"/>
+          <w:szCs w:val="24"/>
+          <w:highlight w:val="none"/>
+          <w:lang w:val="en-US" w:eastAsia="zh-CN"/>
+        </w:rPr>
+      </w:pPr>
+      <w:r>
+        <w:rPr>
+          <w:rFonts w:hint="eastAsia"/>
+          <w:sz w:val="24"/>
+          <w:szCs w:val="24"/>
+          <w:highlight w:val="none"/>
+          <w:lang w:val="en-US" w:eastAsia="zh-CN"/>
+        </w:rPr>
+        <w:t>13、论文对网络模型的增强的四个方面进行改进的一个总体的逻辑流程。</w:t>
       </w:r>
     </w:p>
     <w:p>
@@ -515,16 +527,6 @@
           <w:lang w:val="en-US" w:eastAsia="zh-CN"/>
         </w:rPr>
       </w:pPr>
-      <w:r>
-        <w:rPr>
-          <w:rFonts w:hint="eastAsia"/>
-          <w:sz w:val="24"/>
-          <w:szCs w:val="24"/>
-          <w:highlight w:val="none"/>
-          <w:lang w:val="en-US" w:eastAsia="zh-CN"/>
-        </w:rPr>
-        <w:t>14、论文对网络模型的增强的四个方面进行改进的一个总体的逻辑流程。</w:t>
-      </w:r>
     </w:p>
     <w:p>
       <w:pPr>
@@ -541,6 +543,16 @@
           <w:lang w:val="en-US" w:eastAsia="zh-CN"/>
         </w:rPr>
       </w:pPr>
+      <w:r>
+        <w:rPr>
+          <w:rFonts w:hint="eastAsia"/>
+          <w:sz w:val="24"/>
+          <w:szCs w:val="24"/>
+          <w:highlight w:val="none"/>
+          <w:lang w:val="en-US" w:eastAsia="zh-CN"/>
+        </w:rPr>
+        <w:t>肖怒存疑处：</w:t>
+      </w:r>
     </w:p>
     <w:p>
       <w:pPr>
@@ -548,24 +560,45 @@
           <w:ilvl w:val="0"/>
           <w:numId w:val="0"/>
         </w:numPr>
-        <w:ind w:leftChars="0"/>
-        <w:rPr>
-          <w:rFonts w:hint="eastAsia"/>
-          <w:sz w:val="24"/>
-          <w:szCs w:val="24"/>
-          <w:highlight w:val="none"/>
-          <w:lang w:val="en-US" w:eastAsia="zh-CN"/>
-        </w:rPr>
-      </w:pPr>
-      <w:r>
-        <w:rPr>
-          <w:rFonts w:hint="eastAsia"/>
-          <w:sz w:val="24"/>
-          <w:szCs w:val="24"/>
-          <w:highlight w:val="none"/>
-          <w:lang w:val="en-US" w:eastAsia="zh-CN"/>
-        </w:rPr>
-        <w:t>肖怒存疑处：</w:t>
+        <w:rPr>
+          <w:rFonts w:hint="eastAsia"/>
+          <w:sz w:val="24"/>
+          <w:szCs w:val="24"/>
+        </w:rPr>
+      </w:pPr>
+      <w:r>
+        <w:rPr>
+          <w:rFonts w:hint="eastAsia"/>
+          <w:sz w:val="24"/>
+          <w:szCs w:val="24"/>
+          <w:lang w:val="en-US" w:eastAsia="zh-CN"/>
+        </w:rPr>
+        <w:t>14、技术领域就是为涉及一种</w:t>
+      </w:r>
+      <w:r>
+        <w:rPr>
+          <w:rFonts w:hint="eastAsia"/>
+          <w:sz w:val="24"/>
+          <w:szCs w:val="24"/>
+        </w:rPr>
+        <w:t>基于改进YOLOv5的小目标检测算法</w:t>
+      </w:r>
+      <w:r>
+        <w:rPr>
+          <w:rFonts w:hint="eastAsia"/>
+          <w:sz w:val="24"/>
+          <w:szCs w:val="24"/>
+          <w:lang w:val="en-US" w:eastAsia="zh-CN"/>
+        </w:rPr>
+        <w:t>吗</w:t>
+      </w:r>
+      <w:r>
+        <w:rPr>
+          <w:rFonts w:hint="eastAsia"/>
+          <w:sz w:val="24"/>
+          <w:szCs w:val="24"/>
+        </w:rPr>
+        <w:t>。</w:t>
       </w:r>
     </w:p>
     <w:p>
@@ -578,41 +611,34 @@
           <w:rFonts w:hint="eastAsia"/>
           <w:sz w:val="24"/>
           <w:szCs w:val="24"/>
-        </w:rPr>
-      </w:pPr>
-      <w:r>
-        <w:rPr>
-          <w:rFonts w:hint="eastAsia"/>
-          <w:sz w:val="24"/>
-          <w:szCs w:val="24"/>
-          <w:lang w:val="en-US" w:eastAsia="zh-CN"/>
-        </w:rPr>
-        <w:t>15、技术领域就是为涉及一种</w:t>
-      </w:r>
-      <w:r>
-        <w:rPr>
-          <w:rFonts w:hint="eastAsia"/>
-          <w:sz w:val="24"/>
-          <w:szCs w:val="24"/>
-        </w:rPr>
-        <w:t>基于改进YOLOv5的小目标检测算法</w:t>
-      </w:r>
-      <w:r>
-        <w:rPr>
-          <w:rFonts w:hint="eastAsia"/>
-          <w:sz w:val="24"/>
-          <w:szCs w:val="24"/>
-          <w:lang w:val="en-US" w:eastAsia="zh-CN"/>
-        </w:rPr>
-        <w:t>吗</w:t>
-      </w:r>
-      <w:r>
-        <w:rPr>
-          <w:rFonts w:hint="eastAsia"/>
-          <w:sz w:val="24"/>
-          <w:szCs w:val="24"/>
-        </w:rPr>
-        <w:t>。</w:t>
+          <w:lang w:val="en-US" w:eastAsia="zh-CN"/>
+        </w:rPr>
+      </w:pPr>
+      <w:r>
+        <w:rPr>
+          <w:rFonts w:hint="eastAsia"/>
+          <w:sz w:val="24"/>
+          <w:szCs w:val="24"/>
+          <w:lang w:val="en-US" w:eastAsia="zh-CN"/>
+        </w:rPr>
+        <w:t>15、</w:t>
+      </w:r>
+      <w:r>
+        <w:rPr>
+          <w:rFonts w:hint="eastAsia"/>
+          <w:sz w:val="24"/>
+          <w:szCs w:val="24"/>
+        </w:rPr>
+        <w:t>对YOLOv5的网络结构进行相应的调整和改</w:t>
+      </w:r>
+      <w:r>
+        <w:rPr>
+          <w:rFonts w:hint="eastAsia"/>
+          <w:sz w:val="24"/>
+          <w:szCs w:val="24"/>
+          <w:lang w:val="en-US" w:eastAsia="zh-CN"/>
+        </w:rPr>
+        <w:t>变之处具体在哪里。</w:t>
       </w:r>
     </w:p>
     <w:p>
@@ -622,20 +648,20 @@
           <w:numId w:val="0"/>
         </w:numPr>
         <w:rPr>
-          <w:rFonts w:hint="default"/>
-          <w:sz w:val="24"/>
-          <w:szCs w:val="24"/>
-          <w:lang w:val="en-US" w:eastAsia="zh-CN"/>
-        </w:rPr>
-      </w:pPr>
-      <w:r>
-        <w:rPr>
-          <w:rFonts w:hint="eastAsia"/>
-          <w:sz w:val="24"/>
-          <w:szCs w:val="24"/>
-          <w:lang w:val="en-US" w:eastAsia="zh-CN"/>
-        </w:rPr>
-        <w:t>16、小目标检测算法具体步骤是什么。</w:t>
+          <w:rFonts w:hint="eastAsia"/>
+          <w:sz w:val="24"/>
+          <w:szCs w:val="24"/>
+          <w:lang w:val="en-US" w:eastAsia="zh-CN"/>
+        </w:rPr>
+      </w:pPr>
+      <w:r>
+        <w:rPr>
+          <w:rFonts w:hint="eastAsia"/>
+          <w:sz w:val="24"/>
+          <w:szCs w:val="24"/>
+          <w:lang w:val="en-US" w:eastAsia="zh-CN"/>
+        </w:rPr>
+        <w:t>16、解释一下数据增强的细节。</w:t>
       </w:r>
     </w:p>
     <w:p>
@@ -651,89 +677,6 @@
           <w:lang w:val="en-US" w:eastAsia="zh-CN"/>
         </w:rPr>
       </w:pPr>
-      <w:r>
-        <w:rPr>
-          <w:rFonts w:hint="eastAsia"/>
-          <w:sz w:val="24"/>
-          <w:szCs w:val="24"/>
-          <w:lang w:val="en-US" w:eastAsia="zh-CN"/>
-        </w:rPr>
-        <w:t>17、</w:t>
-      </w:r>
-      <w:r>
-        <w:rPr>
-          <w:rFonts w:hint="eastAsia"/>
-          <w:sz w:val="24"/>
-          <w:szCs w:val="24"/>
-        </w:rPr>
-        <w:t>对YOLOv5的网络结构进行相应的调整和改</w:t>
-      </w:r>
-      <w:r>
-        <w:rPr>
-          <w:rFonts w:hint="eastAsia"/>
-          <w:sz w:val="24"/>
-          <w:szCs w:val="24"/>
-          <w:lang w:val="en-US" w:eastAsia="zh-CN"/>
-        </w:rPr>
-        <w:t>变之处具体在哪里。</w:t>
-      </w:r>
-    </w:p>
-    <w:p>
-      <w:pPr>
-        <w:numPr>
-          <w:ilvl w:val="0"/>
-          <w:numId w:val="0"/>
-        </w:numPr>
-        <w:rPr>
-          <w:rFonts w:hint="eastAsia"/>
-          <w:sz w:val="24"/>
-          <w:szCs w:val="24"/>
-          <w:lang w:val="en-US" w:eastAsia="zh-CN"/>
-        </w:rPr>
-      </w:pPr>
-      <w:r>
-        <w:rPr>
-          <w:rFonts w:hint="eastAsia"/>
-          <w:sz w:val="24"/>
-          <w:szCs w:val="24"/>
-          <w:lang w:val="en-US" w:eastAsia="zh-CN"/>
-        </w:rPr>
-        <w:t>18、解释一下数据增强的细节。</w:t>
-      </w:r>
-    </w:p>
-    <w:p>
-      <w:pPr>
-        <w:numPr>
-          <w:ilvl w:val="0"/>
-          <w:numId w:val="0"/>
-        </w:numPr>
-        <w:rPr>
-          <w:rFonts w:hint="eastAsia"/>
-          <w:sz w:val="24"/>
-          <w:szCs w:val="24"/>
-          <w:lang w:val="en-US" w:eastAsia="zh-CN"/>
-        </w:rPr>
-      </w:pPr>
-      <w:r>
-        <w:rPr>
-          <w:rFonts w:hint="eastAsia"/>
-          <w:sz w:val="24"/>
-          <w:szCs w:val="24"/>
-          <w:lang w:val="en-US" w:eastAsia="zh-CN"/>
-        </w:rPr>
-        <w:t>19、</w:t>
-      </w:r>
-      <w:bookmarkStart w:id="0" w:name="_GoBack"/>
-      <w:bookmarkEnd w:id="0"/>
-      <w:r>
-        <w:rPr>
-          <w:rFonts w:hint="eastAsia"/>
-          <w:sz w:val="24"/>
-          <w:szCs w:val="24"/>
-          <w:lang w:val="en-US" w:eastAsia="zh-CN"/>
-        </w:rPr>
-        <w:t>解释一下目标框回归原理。</w:t>
-      </w:r>
     </w:p>
     <w:sectPr>
       <w:pgSz w:w="11906" w:h="16838"/>
